--- a/Java/log-intermed-prep/DaCapo/JDK17/ZGC/docs/benchSuite-dacapo_gc-zGC_app-eclipse_heap-1G.docx
+++ b/Java/log-intermed-prep/DaCapo/JDK17/ZGC/docs/benchSuite-dacapo_gc-zGC_app-eclipse_heap-1G.docx
@@ -21,7 +21,7 @@
                 <w:rFonts w:ascii="Times New Roman" w:hAnsi="Times New Roman"/>
                 <w:sz w:val="22"/>
               </w:rPr>
-              <w:t>100</w:t>
+              <w:t>0M</w:t>
             </w:r>
           </w:p>
         </w:tc>
@@ -37,7 +37,7 @@
                 <w:rFonts w:ascii="Times New Roman" w:hAnsi="Times New Roman"/>
                 <w:sz w:val="22"/>
               </w:rPr>
-              <w:t>0</w:t>
+              <w:t>0M</w:t>
             </w:r>
           </w:p>
         </w:tc>
@@ -53,7 +53,7 @@
                 <w:rFonts w:ascii="Times New Roman" w:hAnsi="Times New Roman"/>
                 <w:sz w:val="22"/>
               </w:rPr>
-              <w:t>409</w:t>
+              <w:t>0M</w:t>
             </w:r>
           </w:p>
         </w:tc>
@@ -69,7 +69,7 @@
                 <w:rFonts w:ascii="Times New Roman" w:hAnsi="Times New Roman"/>
                 <w:sz w:val="22"/>
               </w:rPr>
-              <w:t>3</w:t>
+              <w:t>132</w:t>
             </w:r>
           </w:p>
         </w:tc>
@@ -85,7 +85,7 @@
                 <w:rFonts w:ascii="Times New Roman" w:hAnsi="Times New Roman"/>
                 <w:sz w:val="22"/>
               </w:rPr>
-              <w:t>0.00003</w:t>
+              <w:t>0.00002</w:t>
             </w:r>
           </w:p>
         </w:tc>
@@ -101,7 +101,7 @@
                 <w:rFonts w:ascii="Times New Roman" w:hAnsi="Times New Roman"/>
                 <w:sz w:val="22"/>
               </w:rPr>
-              <w:t>0.00004</w:t>
+              <w:t>0.00011</w:t>
             </w:r>
           </w:p>
         </w:tc>
@@ -197,7 +197,7 @@
                 <w:rFonts w:ascii="Times New Roman" w:hAnsi="Times New Roman"/>
                 <w:sz w:val="22"/>
               </w:rPr>
-              <w:t>0.00010</w:t>
+              <w:t>0.00438</w:t>
             </w:r>
           </w:p>
         </w:tc>
@@ -709,25 +709,7 @@
                 <w:rFonts w:ascii="Times New Roman" w:hAnsi="Times New Roman"/>
                 <w:sz w:val="22"/>
               </w:rPr>
-              <w:t>99</w:t>
-              <w:tab/>
-              <w:t>0.00002</w:t>
-              <w:tab/>
-              <w:t>0.00011</w:t>
-              <w:tab/>
-              <w:t>0.00003</w:t>
-              <w:tab/>
-              <w:t>0.00001</w:t>
-              <w:tab/>
-              <w:t>0.00003</w:t>
-              <w:tab/>
-              <w:t>0.00003</w:t>
-              <w:tab/>
-              <w:t>0.00003</w:t>
-              <w:tab/>
-              <w:t>0.00327</w:t>
-              <w:tab/>
-              <w:t>100.0</w:t>
+              <w:t>100</w:t>
             </w:r>
           </w:p>
         </w:tc>
@@ -743,25 +725,7 @@
                 <w:rFonts w:ascii="Times New Roman" w:hAnsi="Times New Roman"/>
                 <w:sz w:val="22"/>
               </w:rPr>
-              <w:t>20</w:t>
-              <w:tab/>
-              <w:t>0.00003</w:t>
-              <w:tab/>
-              <w:t>0.00004</w:t>
-              <w:tab/>
-              <w:t>0.00003</w:t>
-              <w:tab/>
-              <w:t>0.00000</w:t>
-              <w:tab/>
-              <w:t>0.00003</w:t>
-              <w:tab/>
-              <w:t>0.00003</w:t>
-              <w:tab/>
-              <w:t>0.00003</w:t>
-              <w:tab/>
-              <w:t>0.00066</w:t>
-              <w:tab/>
-              <w:t>100.0</w:t>
+              <w:t>0</w:t>
             </w:r>
           </w:p>
         </w:tc>
@@ -777,25 +741,7 @@
                 <w:rFonts w:ascii="Times New Roman" w:hAnsi="Times New Roman"/>
                 <w:sz w:val="22"/>
               </w:rPr>
-              <w:t>10</w:t>
-              <w:tab/>
-              <w:t>0.00002</w:t>
-              <w:tab/>
-              <w:t>0.00005</w:t>
-              <w:tab/>
-              <w:t>0.00004</w:t>
-              <w:tab/>
-              <w:t>0.00001</w:t>
-              <w:tab/>
-              <w:t>0.00003</w:t>
-              <w:tab/>
-              <w:t>0.00003</w:t>
-              <w:tab/>
-              <w:t>0.00004</w:t>
-              <w:tab/>
-              <w:t>0.00035</w:t>
-              <w:tab/>
-              <w:t>100.0</w:t>
+              <w:t>409</w:t>
             </w:r>
           </w:p>
         </w:tc>
